--- a/图/netfilter各个钩子函数.docx
+++ b/图/netfilter各个钩子函数.docx
@@ -3,25 +3,6 @@
 <w:document xmlns:ve="http://schemas.openxmlformats.org/markup-compatibility/2006" xmlns:o="urn:schemas-microsoft-com:office:office" xmlns:r="http://schemas.openxmlformats.org/officeDocument/2006/relationships" xmlns:m="http://schemas.openxmlformats.org/officeDocument/2006/math" xmlns:v="urn:schemas-microsoft-com:vml" xmlns:wp="http://schemas.openxmlformats.org/drawingml/2006/wordprocessingDrawing" xmlns:w10="urn:schemas-microsoft-com:office:word" xmlns:w="http://schemas.openxmlformats.org/wordprocessingml/2006/main" xmlns:wne="http://schemas.microsoft.com/office/word/2006/wordml">
   <w:body>
     <w:p>
-      <w:pPr>
-        <w:rPr>
-          <w:rFonts w:hint="eastAsia"/>
-        </w:rPr>
-      </w:pPr>
-    </w:p>
-    <w:p>
-      <w:pPr>
-        <w:rPr>
-          <w:rFonts w:hint="eastAsia"/>
-        </w:rPr>
-      </w:pPr>
-    </w:p>
-    <w:p>
-      <w:pPr>
-        <w:rPr>
-          <w:rFonts w:hint="eastAsia"/>
-        </w:rPr>
-      </w:pPr>
       <w:r>
         <w:t>PF_INET</w:t>
       </w:r>
@@ -47,11 +28,11 @@
       </w:tblPr>
       <w:tblGrid>
         <w:gridCol w:w="3794"/>
-        <w:gridCol w:w="2835"/>
+        <w:gridCol w:w="2410"/>
+        <w:gridCol w:w="2126"/>
         <w:gridCol w:w="1843"/>
-        <w:gridCol w:w="1701"/>
-        <w:gridCol w:w="2268"/>
-        <w:gridCol w:w="2327"/>
+        <w:gridCol w:w="2409"/>
+        <w:gridCol w:w="2186"/>
       </w:tblGrid>
       <w:tr>
         <w:tc>
@@ -62,18 +43,69 @@
         </w:tc>
         <w:tc>
           <w:tcPr>
-            <w:tcW w:w="2835" w:type="dxa"/>
+            <w:tcW w:w="2410" w:type="dxa"/>
           </w:tcPr>
           <w:p>
             <w:pPr>
               <w:rPr>
                 <w:rFonts w:hint="eastAsia"/>
+                <w:color w:val="FF0000"/>
               </w:rPr>
             </w:pPr>
             <w:r>
+              <w:rPr>
+                <w:color w:val="FF0000"/>
+              </w:rPr>
               <w:t>NF_IP_PRE_ROUTING</w:t>
             </w:r>
           </w:p>
+          <w:p>
+            <w:r>
+              <w:t>ip_rcv</w:t>
+            </w:r>
+            <w:r>
+              <w:rPr>
+                <w:rFonts w:hint="eastAsia"/>
+              </w:rPr>
+              <w:t>()</w:t>
+            </w:r>
+            <w:r>
+              <w:rPr>
+                <w:rFonts w:hint="eastAsia"/>
+              </w:rPr>
+              <w:t>中调用</w:t>
+            </w:r>
+          </w:p>
+        </w:tc>
+        <w:tc>
+          <w:tcPr>
+            <w:tcW w:w="2126" w:type="dxa"/>
+          </w:tcPr>
+          <w:p>
+            <w:pPr>
+              <w:rPr>
+                <w:rFonts w:hint="eastAsia"/>
+                <w:color w:val="FF0000"/>
+              </w:rPr>
+            </w:pPr>
+            <w:r>
+              <w:rPr>
+                <w:color w:val="FF0000"/>
+              </w:rPr>
+              <w:t>NF_IP_LOCAL_IN</w:t>
+            </w:r>
+          </w:p>
+          <w:p>
+            <w:r>
+              <w:t>ip_local_deliver</w:t>
+            </w:r>
+            <w:r>
+              <w:rPr>
+                <w:rFonts w:hint="eastAsia"/>
+              </w:rPr>
+              <w:t>()</w:t>
+            </w:r>
+          </w:p>
         </w:tc>
         <w:tc>
           <w:tcPr>
@@ -83,32 +115,46 @@
             <w:pPr>
               <w:rPr>
                 <w:rFonts w:hint="eastAsia"/>
+                <w:color w:val="FF0000"/>
               </w:rPr>
             </w:pPr>
             <w:r>
-              <w:t>NF_IP_LOCAL_IN</w:t>
-            </w:r>
-          </w:p>
-        </w:tc>
-        <w:tc>
-          <w:tcPr>
-            <w:tcW w:w="1701" w:type="dxa"/>
+              <w:rPr>
+                <w:color w:val="FF0000"/>
+              </w:rPr>
+              <w:t>NF_IP_FORWARD</w:t>
+            </w:r>
+          </w:p>
+          <w:p>
+            <w:r>
+              <w:t>ip_forward</w:t>
+            </w:r>
+            <w:r>
+              <w:rPr>
+                <w:rFonts w:hint="eastAsia"/>
+              </w:rPr>
+              <w:t>()</w:t>
+            </w:r>
+          </w:p>
+        </w:tc>
+        <w:tc>
+          <w:tcPr>
+            <w:tcW w:w="2409" w:type="dxa"/>
           </w:tcPr>
           <w:p>
             <w:pPr>
               <w:rPr>
                 <w:rFonts w:hint="eastAsia"/>
+                <w:color w:val="FF0000"/>
               </w:rPr>
             </w:pPr>
             <w:r>
-              <w:t>NF_IP_FORWARD</w:t>
-            </w:r>
-          </w:p>
-        </w:tc>
-        <w:tc>
-          <w:tcPr>
-            <w:tcW w:w="2268" w:type="dxa"/>
-          </w:tcPr>
+              <w:rPr>
+                <w:color w:val="FF0000"/>
+              </w:rPr>
+              <w:t>NF_IP_LOCAL_OUT</w:t>
+            </w:r>
+          </w:p>
           <w:p>
             <w:pPr>
               <w:rPr>
@@ -116,14 +162,15 @@
               </w:rPr>
             </w:pPr>
             <w:r>
-              <w:t>NF_IP_LOCAL_OUT</w:t>
-            </w:r>
-          </w:p>
-        </w:tc>
-        <w:tc>
-          <w:tcPr>
-            <w:tcW w:w="2327" w:type="dxa"/>
-          </w:tcPr>
+              <w:t>ip_queue_xmit</w:t>
+            </w:r>
+            <w:r>
+              <w:rPr>
+                <w:rFonts w:hint="eastAsia"/>
+              </w:rPr>
+              <w:t>()</w:t>
+            </w:r>
+          </w:p>
           <w:p>
             <w:pPr>
               <w:rPr>
@@ -131,7 +178,56 @@
               </w:rPr>
             </w:pPr>
             <w:r>
+              <w:t>ip_push_pending_frames</w:t>
+            </w:r>
+          </w:p>
+          <w:p>
+            <w:r>
+              <w:t>raw_send_hdrinc</w:t>
+            </w:r>
+          </w:p>
+        </w:tc>
+        <w:tc>
+          <w:tcPr>
+            <w:tcW w:w="2186" w:type="dxa"/>
+          </w:tcPr>
+          <w:p>
+            <w:pPr>
+              <w:rPr>
+                <w:rFonts w:hint="eastAsia"/>
+                <w:color w:val="FF0000"/>
+              </w:rPr>
+            </w:pPr>
+            <w:r>
+              <w:rPr>
+                <w:color w:val="FF0000"/>
+              </w:rPr>
               <w:t>NF_IP_POST_ROUTING</w:t>
+            </w:r>
+          </w:p>
+          <w:p>
+            <w:pPr>
+              <w:rPr>
+                <w:rFonts w:hint="eastAsia"/>
+              </w:rPr>
+            </w:pPr>
+            <w:r>
+              <w:t>ip_mc_output</w:t>
+            </w:r>
+          </w:p>
+          <w:p>
+            <w:pPr>
+              <w:rPr>
+                <w:rFonts w:hint="eastAsia"/>
+              </w:rPr>
+            </w:pPr>
+            <w:r>
+              <w:t>ip_output</w:t>
+            </w:r>
+          </w:p>
+          <w:p>
+            <w:r>
+              <w:t>xfrm4_output</w:t>
             </w:r>
           </w:p>
         </w:tc>
@@ -142,11 +238,6 @@
             <w:tcW w:w="3794" w:type="dxa"/>
           </w:tcPr>
           <w:p>
-            <w:pPr>
-              <w:rPr>
-                <w:rFonts w:hint="eastAsia"/>
-              </w:rPr>
-            </w:pPr>
             <w:r>
               <w:t>NF_IP_PRI_FIRST</w:t>
             </w:r>
@@ -154,14 +245,9 @@
         </w:tc>
         <w:tc>
           <w:tcPr>
-            <w:tcW w:w="2835" w:type="dxa"/>
-          </w:tcPr>
-          <w:p>
-            <w:pPr>
-              <w:rPr>
-                <w:rFonts w:hint="eastAsia"/>
-              </w:rPr>
-            </w:pPr>
+            <w:tcW w:w="2410" w:type="dxa"/>
+          </w:tcPr>
+          <w:p>
             <w:r>
               <w:t>ip_sabotage_in</w:t>
             </w:r>
@@ -169,51 +255,27 @@
         </w:tc>
         <w:tc>
           <w:tcPr>
+            <w:tcW w:w="2126" w:type="dxa"/>
+          </w:tcPr>
+          <w:p/>
+        </w:tc>
+        <w:tc>
+          <w:tcPr>
             <w:tcW w:w="1843" w:type="dxa"/>
           </w:tcPr>
-          <w:p>
-            <w:pPr>
-              <w:rPr>
-                <w:rFonts w:hint="eastAsia"/>
-              </w:rPr>
-            </w:pPr>
-          </w:p>
-        </w:tc>
-        <w:tc>
-          <w:tcPr>
-            <w:tcW w:w="1701" w:type="dxa"/>
-          </w:tcPr>
-          <w:p>
-            <w:pPr>
-              <w:rPr>
-                <w:rFonts w:hint="eastAsia"/>
-              </w:rPr>
-            </w:pPr>
-          </w:p>
-        </w:tc>
-        <w:tc>
-          <w:tcPr>
-            <w:tcW w:w="2268" w:type="dxa"/>
-          </w:tcPr>
-          <w:p>
-            <w:pPr>
-              <w:rPr>
-                <w:rFonts w:hint="eastAsia"/>
-              </w:rPr>
-            </w:pPr>
-          </w:p>
-        </w:tc>
-        <w:tc>
-          <w:tcPr>
-            <w:tcW w:w="2327" w:type="dxa"/>
-          </w:tcPr>
-          <w:p>
-            <w:pPr>
-              <w:rPr>
-                <w:rFonts w:hint="eastAsia"/>
-              </w:rPr>
-            </w:pPr>
-          </w:p>
+          <w:p/>
+        </w:tc>
+        <w:tc>
+          <w:tcPr>
+            <w:tcW w:w="2409" w:type="dxa"/>
+          </w:tcPr>
+          <w:p/>
+        </w:tc>
+        <w:tc>
+          <w:tcPr>
+            <w:tcW w:w="2186" w:type="dxa"/>
+          </w:tcPr>
+          <w:p/>
         </w:tc>
       </w:tr>
       <w:tr>
@@ -223,15 +285,13 @@
           </w:tcPr>
           <w:p>
             <w:pPr>
-              <w:rPr>
-                <w:rFonts w:hint="eastAsia"/>
-              </w:rPr>
+              <w:ind w:left="105" w:hangingChars="50" w:hanging="105"/>
             </w:pPr>
             <w:r>
               <w:rPr>
                 <w:rFonts w:hint="eastAsia"/>
               </w:rPr>
-              <w:t xml:space="preserve">-400  </w:t>
+              <w:t xml:space="preserve">-400 </w:t>
             </w:r>
             <w:r>
               <w:rPr>
@@ -246,60 +306,31 @@
         </w:tc>
         <w:tc>
           <w:tcPr>
-            <w:tcW w:w="2835" w:type="dxa"/>
-          </w:tcPr>
-          <w:p>
-            <w:pPr>
-              <w:rPr>
-                <w:rFonts w:hint="eastAsia"/>
-              </w:rPr>
-            </w:pPr>
+            <w:tcW w:w="2410" w:type="dxa"/>
+          </w:tcPr>
+          <w:p>
             <w:r>
               <w:t>ipv4_conntrack_defrag</w:t>
             </w:r>
           </w:p>
-          <w:p>
-            <w:pPr>
-              <w:rPr>
-                <w:rFonts w:hint="eastAsia"/>
-              </w:rPr>
-            </w:pPr>
-          </w:p>
+        </w:tc>
+        <w:tc>
+          <w:tcPr>
+            <w:tcW w:w="2126" w:type="dxa"/>
+          </w:tcPr>
+          <w:p/>
         </w:tc>
         <w:tc>
           <w:tcPr>
             <w:tcW w:w="1843" w:type="dxa"/>
           </w:tcPr>
-          <w:p>
-            <w:pPr>
-              <w:rPr>
-                <w:rFonts w:hint="eastAsia"/>
-              </w:rPr>
-            </w:pPr>
-          </w:p>
-        </w:tc>
-        <w:tc>
-          <w:tcPr>
-            <w:tcW w:w="1701" w:type="dxa"/>
-          </w:tcPr>
-          <w:p>
-            <w:pPr>
-              <w:rPr>
-                <w:rFonts w:hint="eastAsia"/>
-              </w:rPr>
-            </w:pPr>
-          </w:p>
-        </w:tc>
-        <w:tc>
-          <w:tcPr>
-            <w:tcW w:w="2268" w:type="dxa"/>
-          </w:tcPr>
-          <w:p>
-            <w:pPr>
-              <w:rPr>
-                <w:rFonts w:hint="eastAsia"/>
-              </w:rPr>
-            </w:pPr>
+          <w:p/>
+        </w:tc>
+        <w:tc>
+          <w:tcPr>
+            <w:tcW w:w="2409" w:type="dxa"/>
+          </w:tcPr>
+          <w:p>
             <w:r>
               <w:t>ipv4_conntrack_defrag</w:t>
             </w:r>
@@ -307,15 +338,9 @@
         </w:tc>
         <w:tc>
           <w:tcPr>
-            <w:tcW w:w="2327" w:type="dxa"/>
-          </w:tcPr>
-          <w:p>
-            <w:pPr>
-              <w:rPr>
-                <w:rFonts w:hint="eastAsia"/>
-              </w:rPr>
-            </w:pPr>
-          </w:p>
+            <w:tcW w:w="2186" w:type="dxa"/>
+          </w:tcPr>
+          <w:p/>
         </w:tc>
       </w:tr>
       <w:tr>
@@ -324,11 +349,6 @@
             <w:tcW w:w="3794" w:type="dxa"/>
           </w:tcPr>
           <w:p>
-            <w:pPr>
-              <w:rPr>
-                <w:rFonts w:hint="eastAsia"/>
-              </w:rPr>
-            </w:pPr>
             <w:r>
               <w:rPr>
                 <w:rFonts w:hint="eastAsia"/>
@@ -348,14 +368,9 @@
         </w:tc>
         <w:tc>
           <w:tcPr>
-            <w:tcW w:w="2835" w:type="dxa"/>
-          </w:tcPr>
-          <w:p>
-            <w:pPr>
-              <w:rPr>
-                <w:rFonts w:hint="eastAsia"/>
-              </w:rPr>
-            </w:pPr>
+            <w:tcW w:w="2410" w:type="dxa"/>
+          </w:tcPr>
+          <w:p>
             <w:r>
               <w:t>ipt_hook</w:t>
             </w:r>
@@ -363,38 +378,21 @@
         </w:tc>
         <w:tc>
           <w:tcPr>
+            <w:tcW w:w="2126" w:type="dxa"/>
+          </w:tcPr>
+          <w:p/>
+        </w:tc>
+        <w:tc>
+          <w:tcPr>
             <w:tcW w:w="1843" w:type="dxa"/>
           </w:tcPr>
-          <w:p>
-            <w:pPr>
-              <w:rPr>
-                <w:rFonts w:hint="eastAsia"/>
-              </w:rPr>
-            </w:pPr>
-          </w:p>
-        </w:tc>
-        <w:tc>
-          <w:tcPr>
-            <w:tcW w:w="1701" w:type="dxa"/>
-          </w:tcPr>
-          <w:p>
-            <w:pPr>
-              <w:rPr>
-                <w:rFonts w:hint="eastAsia"/>
-              </w:rPr>
-            </w:pPr>
-          </w:p>
-        </w:tc>
-        <w:tc>
-          <w:tcPr>
-            <w:tcW w:w="2268" w:type="dxa"/>
-          </w:tcPr>
-          <w:p>
-            <w:pPr>
-              <w:rPr>
-                <w:rFonts w:hint="eastAsia"/>
-              </w:rPr>
-            </w:pPr>
+          <w:p/>
+        </w:tc>
+        <w:tc>
+          <w:tcPr>
+            <w:tcW w:w="2409" w:type="dxa"/>
+          </w:tcPr>
+          <w:p>
             <w:r>
               <w:t>ipt_local_hook</w:t>
             </w:r>
@@ -402,15 +400,9 @@
         </w:tc>
         <w:tc>
           <w:tcPr>
-            <w:tcW w:w="2327" w:type="dxa"/>
-          </w:tcPr>
-          <w:p>
-            <w:pPr>
-              <w:rPr>
-                <w:rFonts w:hint="eastAsia"/>
-              </w:rPr>
-            </w:pPr>
-          </w:p>
+            <w:tcW w:w="2186" w:type="dxa"/>
+          </w:tcPr>
+          <w:p/>
         </w:tc>
       </w:tr>
       <w:tr>
@@ -419,11 +411,6 @@
             <w:tcW w:w="3794" w:type="dxa"/>
           </w:tcPr>
           <w:p>
-            <w:pPr>
-              <w:rPr>
-                <w:rFonts w:hint="eastAsia"/>
-              </w:rPr>
-            </w:pPr>
             <w:r>
               <w:rPr>
                 <w:rFonts w:hint="eastAsia"/>
@@ -443,14 +430,9 @@
         </w:tc>
         <w:tc>
           <w:tcPr>
-            <w:tcW w:w="2835" w:type="dxa"/>
-          </w:tcPr>
-          <w:p>
-            <w:pPr>
-              <w:rPr>
-                <w:rFonts w:hint="eastAsia"/>
-              </w:rPr>
-            </w:pPr>
+            <w:tcW w:w="2410" w:type="dxa"/>
+          </w:tcPr>
+          <w:p>
             <w:r>
               <w:t>ipv4_conntrack_in</w:t>
             </w:r>
@@ -458,38 +440,21 @@
         </w:tc>
         <w:tc>
           <w:tcPr>
+            <w:tcW w:w="2126" w:type="dxa"/>
+          </w:tcPr>
+          <w:p/>
+        </w:tc>
+        <w:tc>
+          <w:tcPr>
             <w:tcW w:w="1843" w:type="dxa"/>
           </w:tcPr>
-          <w:p>
-            <w:pPr>
-              <w:rPr>
-                <w:rFonts w:hint="eastAsia"/>
-              </w:rPr>
-            </w:pPr>
-          </w:p>
-        </w:tc>
-        <w:tc>
-          <w:tcPr>
-            <w:tcW w:w="1701" w:type="dxa"/>
-          </w:tcPr>
-          <w:p>
-            <w:pPr>
-              <w:rPr>
-                <w:rFonts w:hint="eastAsia"/>
-              </w:rPr>
-            </w:pPr>
-          </w:p>
-        </w:tc>
-        <w:tc>
-          <w:tcPr>
-            <w:tcW w:w="2268" w:type="dxa"/>
-          </w:tcPr>
-          <w:p>
-            <w:pPr>
-              <w:rPr>
-                <w:rFonts w:hint="eastAsia"/>
-              </w:rPr>
-            </w:pPr>
+          <w:p/>
+        </w:tc>
+        <w:tc>
+          <w:tcPr>
+            <w:tcW w:w="2409" w:type="dxa"/>
+          </w:tcPr>
+          <w:p>
             <w:r>
               <w:t>ipv4_conntrack_local</w:t>
             </w:r>
@@ -497,15 +462,9 @@
         </w:tc>
         <w:tc>
           <w:tcPr>
-            <w:tcW w:w="2327" w:type="dxa"/>
-          </w:tcPr>
-          <w:p>
-            <w:pPr>
-              <w:rPr>
-                <w:rFonts w:hint="eastAsia"/>
-              </w:rPr>
-            </w:pPr>
-          </w:p>
+            <w:tcW w:w="2186" w:type="dxa"/>
+          </w:tcPr>
+          <w:p/>
         </w:tc>
       </w:tr>
       <w:tr>
@@ -516,9 +475,6 @@
           <w:p>
             <w:pPr>
               <w:ind w:left="105" w:hangingChars="50" w:hanging="105"/>
-              <w:rPr>
-                <w:rFonts w:hint="eastAsia"/>
-              </w:rPr>
             </w:pPr>
             <w:r>
               <w:rPr>
@@ -545,14 +501,11 @@
         </w:tc>
         <w:tc>
           <w:tcPr>
-            <w:tcW w:w="2835" w:type="dxa"/>
+            <w:tcW w:w="2410" w:type="dxa"/>
           </w:tcPr>
           <w:p>
             <w:pPr>
               <w:ind w:left="105" w:hangingChars="50" w:hanging="105"/>
-              <w:rPr>
-                <w:rFonts w:hint="eastAsia"/>
-              </w:rPr>
             </w:pPr>
             <w:r>
               <w:t>ipt_route_hook</w:t>
@@ -561,14 +514,19 @@
         </w:tc>
         <w:tc>
           <w:tcPr>
+            <w:tcW w:w="2126" w:type="dxa"/>
+          </w:tcPr>
+          <w:p>
+            <w:r>
+              <w:t>ipt_route_hook</w:t>
+            </w:r>
+          </w:p>
+        </w:tc>
+        <w:tc>
+          <w:tcPr>
             <w:tcW w:w="1843" w:type="dxa"/>
           </w:tcPr>
           <w:p>
-            <w:pPr>
-              <w:rPr>
-                <w:rFonts w:hint="eastAsia"/>
-              </w:rPr>
-            </w:pPr>
             <w:r>
               <w:t>ipt_route_hook</w:t>
             </w:r>
@@ -576,29 +534,9 @@
         </w:tc>
         <w:tc>
           <w:tcPr>
-            <w:tcW w:w="1701" w:type="dxa"/>
-          </w:tcPr>
-          <w:p>
-            <w:pPr>
-              <w:rPr>
-                <w:rFonts w:hint="eastAsia"/>
-              </w:rPr>
-            </w:pPr>
-            <w:r>
-              <w:t>ipt_route_hook</w:t>
-            </w:r>
-          </w:p>
-        </w:tc>
-        <w:tc>
-          <w:tcPr>
-            <w:tcW w:w="2268" w:type="dxa"/>
-          </w:tcPr>
-          <w:p>
-            <w:pPr>
-              <w:rPr>
-                <w:rFonts w:hint="eastAsia"/>
-              </w:rPr>
-            </w:pPr>
+            <w:tcW w:w="2409" w:type="dxa"/>
+          </w:tcPr>
+          <w:p>
             <w:r>
               <w:t>ipt_local_hook</w:t>
             </w:r>
@@ -606,14 +544,9 @@
         </w:tc>
         <w:tc>
           <w:tcPr>
-            <w:tcW w:w="2327" w:type="dxa"/>
-          </w:tcPr>
-          <w:p>
-            <w:pPr>
-              <w:rPr>
-                <w:rFonts w:hint="eastAsia"/>
-              </w:rPr>
-            </w:pPr>
+            <w:tcW w:w="2186" w:type="dxa"/>
+          </w:tcPr>
+          <w:p>
             <w:r>
               <w:t>ipt_route_hook</w:t>
             </w:r>
@@ -626,11 +559,6 @@
             <w:tcW w:w="3794" w:type="dxa"/>
           </w:tcPr>
           <w:p>
-            <w:pPr>
-              <w:rPr>
-                <w:rFonts w:hint="eastAsia"/>
-              </w:rPr>
-            </w:pPr>
             <w:r>
               <w:rPr>
                 <w:rFonts w:hint="eastAsia"/>
@@ -650,14 +578,9 @@
         </w:tc>
         <w:tc>
           <w:tcPr>
-            <w:tcW w:w="2835" w:type="dxa"/>
-          </w:tcPr>
-          <w:p>
-            <w:pPr>
-              <w:rPr>
-                <w:rFonts w:hint="eastAsia"/>
-              </w:rPr>
-            </w:pPr>
+            <w:tcW w:w="2410" w:type="dxa"/>
+          </w:tcPr>
+          <w:p>
             <w:r>
               <w:t>nf_nat_in</w:t>
             </w:r>
@@ -665,38 +588,21 @@
         </w:tc>
         <w:tc>
           <w:tcPr>
+            <w:tcW w:w="2126" w:type="dxa"/>
+          </w:tcPr>
+          <w:p/>
+        </w:tc>
+        <w:tc>
+          <w:tcPr>
             <w:tcW w:w="1843" w:type="dxa"/>
           </w:tcPr>
-          <w:p>
-            <w:pPr>
-              <w:rPr>
-                <w:rFonts w:hint="eastAsia"/>
-              </w:rPr>
-            </w:pPr>
-          </w:p>
-        </w:tc>
-        <w:tc>
-          <w:tcPr>
-            <w:tcW w:w="1701" w:type="dxa"/>
-          </w:tcPr>
-          <w:p>
-            <w:pPr>
-              <w:rPr>
-                <w:rFonts w:hint="eastAsia"/>
-              </w:rPr>
-            </w:pPr>
-          </w:p>
-        </w:tc>
-        <w:tc>
-          <w:tcPr>
-            <w:tcW w:w="2268" w:type="dxa"/>
-          </w:tcPr>
-          <w:p>
-            <w:pPr>
-              <w:rPr>
-                <w:rFonts w:hint="eastAsia"/>
-              </w:rPr>
-            </w:pPr>
+          <w:p/>
+        </w:tc>
+        <w:tc>
+          <w:tcPr>
+            <w:tcW w:w="2409" w:type="dxa"/>
+          </w:tcPr>
+          <w:p>
             <w:r>
               <w:t>nf_nat_local_fn</w:t>
             </w:r>
@@ -704,15 +610,9 @@
         </w:tc>
         <w:tc>
           <w:tcPr>
-            <w:tcW w:w="2327" w:type="dxa"/>
-          </w:tcPr>
-          <w:p>
-            <w:pPr>
-              <w:rPr>
-                <w:rFonts w:hint="eastAsia"/>
-              </w:rPr>
-            </w:pPr>
-          </w:p>
+            <w:tcW w:w="2186" w:type="dxa"/>
+          </w:tcPr>
+          <w:p/>
         </w:tc>
       </w:tr>
       <w:tr>
@@ -721,11 +621,6 @@
             <w:tcW w:w="3794" w:type="dxa"/>
           </w:tcPr>
           <w:p>
-            <w:pPr>
-              <w:rPr>
-                <w:rFonts w:hint="eastAsia"/>
-              </w:rPr>
-            </w:pPr>
             <w:r>
               <w:rPr>
                 <w:rFonts w:hint="eastAsia"/>
@@ -745,14 +640,18 @@
         </w:tc>
         <w:tc>
           <w:tcPr>
-            <w:tcW w:w="2835" w:type="dxa"/>
-          </w:tcPr>
-          <w:p>
-            <w:pPr>
-              <w:rPr>
-                <w:rFonts w:hint="eastAsia"/>
-              </w:rPr>
-            </w:pPr>
+            <w:tcW w:w="2410" w:type="dxa"/>
+          </w:tcPr>
+          <w:p/>
+        </w:tc>
+        <w:tc>
+          <w:tcPr>
+            <w:tcW w:w="2126" w:type="dxa"/>
+          </w:tcPr>
+          <w:p>
+            <w:r>
+              <w:t>ipt_hook</w:t>
+            </w:r>
           </w:p>
         </w:tc>
         <w:tc>
@@ -760,11 +659,6 @@
             <w:tcW w:w="1843" w:type="dxa"/>
           </w:tcPr>
           <w:p>
-            <w:pPr>
-              <w:rPr>
-                <w:rFonts w:hint="eastAsia"/>
-              </w:rPr>
-            </w:pPr>
             <w:r>
               <w:t>ipt_hook</w:t>
             </w:r>
@@ -772,29 +666,9 @@
         </w:tc>
         <w:tc>
           <w:tcPr>
-            <w:tcW w:w="1701" w:type="dxa"/>
-          </w:tcPr>
-          <w:p>
-            <w:pPr>
-              <w:rPr>
-                <w:rFonts w:hint="eastAsia"/>
-              </w:rPr>
-            </w:pPr>
-            <w:r>
-              <w:t>ipt_hook</w:t>
-            </w:r>
-          </w:p>
-        </w:tc>
-        <w:tc>
-          <w:tcPr>
-            <w:tcW w:w="2268" w:type="dxa"/>
-          </w:tcPr>
-          <w:p>
-            <w:pPr>
-              <w:rPr>
-                <w:rFonts w:hint="eastAsia"/>
-              </w:rPr>
-            </w:pPr>
+            <w:tcW w:w="2409" w:type="dxa"/>
+          </w:tcPr>
+          <w:p>
             <w:r>
               <w:t>ipt_local_out_hook</w:t>
             </w:r>
@@ -802,15 +676,9 @@
         </w:tc>
         <w:tc>
           <w:tcPr>
-            <w:tcW w:w="2327" w:type="dxa"/>
-          </w:tcPr>
-          <w:p>
-            <w:pPr>
-              <w:rPr>
-                <w:rFonts w:hint="eastAsia"/>
-              </w:rPr>
-            </w:pPr>
-          </w:p>
+            <w:tcW w:w="2186" w:type="dxa"/>
+          </w:tcPr>
+          <w:p/>
         </w:tc>
       </w:tr>
       <w:tr>
@@ -819,11 +687,6 @@
             <w:tcW w:w="3794" w:type="dxa"/>
           </w:tcPr>
           <w:p>
-            <w:pPr>
-              <w:rPr>
-                <w:rFonts w:hint="eastAsia"/>
-              </w:rPr>
-            </w:pPr>
             <w:r>
               <w:rPr>
                 <w:rFonts w:hint="eastAsia"/>
@@ -843,65 +706,37 @@
         </w:tc>
         <w:tc>
           <w:tcPr>
-            <w:tcW w:w="2835" w:type="dxa"/>
-          </w:tcPr>
-          <w:p>
-            <w:pPr>
-              <w:rPr>
-                <w:rFonts w:hint="eastAsia"/>
-              </w:rPr>
-            </w:pPr>
+            <w:tcW w:w="2410" w:type="dxa"/>
+          </w:tcPr>
+          <w:p/>
+        </w:tc>
+        <w:tc>
+          <w:tcPr>
+            <w:tcW w:w="2126" w:type="dxa"/>
+          </w:tcPr>
+          <w:p>
+            <w:r>
+              <w:t>nf_nat_fn</w:t>
+            </w:r>
           </w:p>
         </w:tc>
         <w:tc>
           <w:tcPr>
             <w:tcW w:w="1843" w:type="dxa"/>
           </w:tcPr>
-          <w:p>
-            <w:pPr>
-              <w:rPr>
-                <w:rFonts w:hint="eastAsia"/>
-              </w:rPr>
-            </w:pPr>
-            <w:r>
-              <w:t>nf_nat_fn</w:t>
-            </w:r>
-          </w:p>
-        </w:tc>
-        <w:tc>
-          <w:tcPr>
-            <w:tcW w:w="1701" w:type="dxa"/>
-          </w:tcPr>
-          <w:p>
-            <w:pPr>
-              <w:rPr>
-                <w:rFonts w:hint="eastAsia"/>
-              </w:rPr>
-            </w:pPr>
-          </w:p>
-        </w:tc>
-        <w:tc>
-          <w:tcPr>
-            <w:tcW w:w="2268" w:type="dxa"/>
-          </w:tcPr>
-          <w:p>
-            <w:pPr>
-              <w:rPr>
-                <w:rFonts w:hint="eastAsia"/>
-              </w:rPr>
-            </w:pPr>
-          </w:p>
-        </w:tc>
-        <w:tc>
-          <w:tcPr>
-            <w:tcW w:w="2327" w:type="dxa"/>
-          </w:tcPr>
-          <w:p>
-            <w:pPr>
-              <w:rPr>
-                <w:rFonts w:hint="eastAsia"/>
-              </w:rPr>
-            </w:pPr>
+          <w:p/>
+        </w:tc>
+        <w:tc>
+          <w:tcPr>
+            <w:tcW w:w="2409" w:type="dxa"/>
+          </w:tcPr>
+          <w:p/>
+        </w:tc>
+        <w:tc>
+          <w:tcPr>
+            <w:tcW w:w="2186" w:type="dxa"/>
+          </w:tcPr>
+          <w:p>
             <w:r>
               <w:t>nf_nat_out</w:t>
             </w:r>
@@ -914,11 +749,6 @@
             <w:tcW w:w="3794" w:type="dxa"/>
           </w:tcPr>
           <w:p>
-            <w:pPr>
-              <w:rPr>
-                <w:rFonts w:hint="eastAsia"/>
-              </w:rPr>
-            </w:pPr>
             <w:r>
               <w:rPr>
                 <w:rFonts w:hint="eastAsia"/>
@@ -938,14 +768,9 @@
         </w:tc>
         <w:tc>
           <w:tcPr>
-            <w:tcW w:w="2835" w:type="dxa"/>
-          </w:tcPr>
-          <w:p>
-            <w:pPr>
-              <w:rPr>
-                <w:rFonts w:hint="eastAsia"/>
-              </w:rPr>
-            </w:pPr>
+            <w:tcW w:w="2410" w:type="dxa"/>
+          </w:tcPr>
+          <w:p>
             <w:r>
               <w:t>selinux_ipv4_postroute_last</w:t>
             </w:r>
@@ -953,51 +778,27 @@
         </w:tc>
         <w:tc>
           <w:tcPr>
+            <w:tcW w:w="2126" w:type="dxa"/>
+          </w:tcPr>
+          <w:p/>
+        </w:tc>
+        <w:tc>
+          <w:tcPr>
             <w:tcW w:w="1843" w:type="dxa"/>
           </w:tcPr>
-          <w:p>
-            <w:pPr>
-              <w:rPr>
-                <w:rFonts w:hint="eastAsia"/>
-              </w:rPr>
-            </w:pPr>
-          </w:p>
-        </w:tc>
-        <w:tc>
-          <w:tcPr>
-            <w:tcW w:w="1701" w:type="dxa"/>
-          </w:tcPr>
-          <w:p>
-            <w:pPr>
-              <w:rPr>
-                <w:rFonts w:hint="eastAsia"/>
-              </w:rPr>
-            </w:pPr>
-          </w:p>
-        </w:tc>
-        <w:tc>
-          <w:tcPr>
-            <w:tcW w:w="2268" w:type="dxa"/>
-          </w:tcPr>
-          <w:p>
-            <w:pPr>
-              <w:rPr>
-                <w:rFonts w:hint="eastAsia"/>
-              </w:rPr>
-            </w:pPr>
-          </w:p>
-        </w:tc>
-        <w:tc>
-          <w:tcPr>
-            <w:tcW w:w="2327" w:type="dxa"/>
-          </w:tcPr>
-          <w:p>
-            <w:pPr>
-              <w:rPr>
-                <w:rFonts w:hint="eastAsia"/>
-              </w:rPr>
-            </w:pPr>
-          </w:p>
+          <w:p/>
+        </w:tc>
+        <w:tc>
+          <w:tcPr>
+            <w:tcW w:w="2409" w:type="dxa"/>
+          </w:tcPr>
+          <w:p/>
+        </w:tc>
+        <w:tc>
+          <w:tcPr>
+            <w:tcW w:w="2186" w:type="dxa"/>
+          </w:tcPr>
+          <w:p/>
         </w:tc>
       </w:tr>
       <w:tr>
@@ -1034,65 +835,37 @@
         </w:tc>
         <w:tc>
           <w:tcPr>
-            <w:tcW w:w="2835" w:type="dxa"/>
-          </w:tcPr>
-          <w:p>
-            <w:pPr>
-              <w:rPr>
-                <w:rFonts w:hint="eastAsia"/>
-              </w:rPr>
-            </w:pPr>
+            <w:tcW w:w="2410" w:type="dxa"/>
+          </w:tcPr>
+          <w:p/>
+        </w:tc>
+        <w:tc>
+          <w:tcPr>
+            <w:tcW w:w="2126" w:type="dxa"/>
+          </w:tcPr>
+          <w:p>
+            <w:r>
+              <w:t>ipv4_conntrack_help</w:t>
+            </w:r>
           </w:p>
         </w:tc>
         <w:tc>
           <w:tcPr>
             <w:tcW w:w="1843" w:type="dxa"/>
           </w:tcPr>
-          <w:p>
-            <w:pPr>
-              <w:rPr>
-                <w:rFonts w:hint="eastAsia"/>
-              </w:rPr>
-            </w:pPr>
-            <w:r>
-              <w:t>ipv4_conntrack_help</w:t>
-            </w:r>
-          </w:p>
-        </w:tc>
-        <w:tc>
-          <w:tcPr>
-            <w:tcW w:w="1701" w:type="dxa"/>
-          </w:tcPr>
-          <w:p>
-            <w:pPr>
-              <w:rPr>
-                <w:rFonts w:hint="eastAsia"/>
-              </w:rPr>
-            </w:pPr>
-          </w:p>
-        </w:tc>
-        <w:tc>
-          <w:tcPr>
-            <w:tcW w:w="2268" w:type="dxa"/>
-          </w:tcPr>
-          <w:p>
-            <w:pPr>
-              <w:rPr>
-                <w:rFonts w:hint="eastAsia"/>
-              </w:rPr>
-            </w:pPr>
-          </w:p>
-        </w:tc>
-        <w:tc>
-          <w:tcPr>
-            <w:tcW w:w="2327" w:type="dxa"/>
-          </w:tcPr>
-          <w:p>
-            <w:pPr>
-              <w:rPr>
-                <w:rFonts w:hint="eastAsia"/>
-              </w:rPr>
-            </w:pPr>
+          <w:p/>
+        </w:tc>
+        <w:tc>
+          <w:tcPr>
+            <w:tcW w:w="2409" w:type="dxa"/>
+          </w:tcPr>
+          <w:p/>
+        </w:tc>
+        <w:tc>
+          <w:tcPr>
+            <w:tcW w:w="2186" w:type="dxa"/>
+          </w:tcPr>
+          <w:p>
             <w:r>
               <w:t>ipv4_conntrack_help</w:t>
             </w:r>
@@ -1111,92 +884,39 @@
               </w:rPr>
             </w:pPr>
             <w:r>
-              <w:rPr>
-                <w:rFonts w:hint="eastAsia"/>
-              </w:rPr>
-              <w:t xml:space="preserve">INT_MAX </w:t>
-            </w:r>
-            <w:r>
-              <w:t>–</w:t>
-            </w:r>
-            <w:r>
-              <w:rPr>
-                <w:rFonts w:hint="eastAsia"/>
-              </w:rPr>
-              <w:t xml:space="preserve"> 1</w:t>
-            </w:r>
-          </w:p>
-          <w:p>
-            <w:r>
-              <w:t>NF_IP_PRI_NAT_SEQ_ADJUST</w:t>
-            </w:r>
-          </w:p>
-        </w:tc>
-        <w:tc>
-          <w:tcPr>
-            <w:tcW w:w="2835" w:type="dxa"/>
-          </w:tcPr>
-          <w:p>
-            <w:pPr>
-              <w:rPr>
-                <w:rFonts w:hint="eastAsia"/>
-              </w:rPr>
-            </w:pPr>
-          </w:p>
+              <w:t>NF_IP_PRI_CONNTRACK_CONFIRM</w:t>
+            </w:r>
+          </w:p>
+        </w:tc>
+        <w:tc>
+          <w:tcPr>
+            <w:tcW w:w="2410" w:type="dxa"/>
+          </w:tcPr>
+          <w:p/>
+        </w:tc>
+        <w:tc>
+          <w:tcPr>
+            <w:tcW w:w="2126" w:type="dxa"/>
+          </w:tcPr>
+          <w:p/>
         </w:tc>
         <w:tc>
           <w:tcPr>
             <w:tcW w:w="1843" w:type="dxa"/>
           </w:tcPr>
-          <w:p>
-            <w:pPr>
-              <w:rPr>
-                <w:rFonts w:hint="eastAsia"/>
-              </w:rPr>
-            </w:pPr>
-            <w:r>
-              <w:t>nf_nat_adjust</w:t>
-            </w:r>
-          </w:p>
-        </w:tc>
-        <w:tc>
-          <w:tcPr>
-            <w:tcW w:w="1701" w:type="dxa"/>
-          </w:tcPr>
-          <w:p>
-            <w:pPr>
-              <w:rPr>
-                <w:rFonts w:hint="eastAsia"/>
-              </w:rPr>
-            </w:pPr>
-          </w:p>
-        </w:tc>
-        <w:tc>
-          <w:tcPr>
-            <w:tcW w:w="2268" w:type="dxa"/>
-          </w:tcPr>
-          <w:p>
-            <w:pPr>
-              <w:rPr>
-                <w:rFonts w:hint="eastAsia"/>
-              </w:rPr>
-            </w:pPr>
-          </w:p>
-        </w:tc>
-        <w:tc>
-          <w:tcPr>
-            <w:tcW w:w="2327" w:type="dxa"/>
-          </w:tcPr>
-          <w:p>
-            <w:pPr>
-              <w:rPr>
-                <w:rFonts w:hint="eastAsia"/>
-              </w:rPr>
-            </w:pPr>
-            <w:r>
-              <w:t>nf_nat_adjust</w:t>
-            </w:r>
-          </w:p>
+          <w:p/>
+        </w:tc>
+        <w:tc>
+          <w:tcPr>
+            <w:tcW w:w="2409" w:type="dxa"/>
+          </w:tcPr>
+          <w:p/>
+        </w:tc>
+        <w:tc>
+          <w:tcPr>
+            <w:tcW w:w="2186" w:type="dxa"/>
+          </w:tcPr>
+          <w:p/>
         </w:tc>
       </w:tr>
       <w:tr>
@@ -1206,73 +926,62 @@
           </w:tcPr>
           <w:p>
             <w:r>
-              <w:t>NF_IP_PRI_CONNTRACK_CONFIRM</w:t>
-            </w:r>
-          </w:p>
-        </w:tc>
-        <w:tc>
-          <w:tcPr>
-            <w:tcW w:w="2835" w:type="dxa"/>
-          </w:tcPr>
-          <w:p>
-            <w:pPr>
-              <w:rPr>
-                <w:rFonts w:hint="eastAsia"/>
-              </w:rPr>
-            </w:pPr>
+              <w:rPr>
+                <w:rFonts w:hint="eastAsia"/>
+              </w:rPr>
+              <w:t xml:space="preserve">INT_MAX </w:t>
+            </w:r>
+            <w:r>
+              <w:t>–</w:t>
+            </w:r>
+            <w:r>
+              <w:rPr>
+                <w:rFonts w:hint="eastAsia"/>
+              </w:rPr>
+              <w:t xml:space="preserve"> 1</w:t>
+            </w:r>
+          </w:p>
+          <w:p>
+            <w:r>
+              <w:t>NF_IP_PRI_NAT_SEQ_ADJUST</w:t>
+            </w:r>
+          </w:p>
+        </w:tc>
+        <w:tc>
+          <w:tcPr>
+            <w:tcW w:w="2410" w:type="dxa"/>
+          </w:tcPr>
+          <w:p/>
+        </w:tc>
+        <w:tc>
+          <w:tcPr>
+            <w:tcW w:w="2126" w:type="dxa"/>
+          </w:tcPr>
+          <w:p>
+            <w:r>
+              <w:t>nf_nat_adjust</w:t>
+            </w:r>
           </w:p>
         </w:tc>
         <w:tc>
           <w:tcPr>
             <w:tcW w:w="1843" w:type="dxa"/>
           </w:tcPr>
-          <w:p>
-            <w:pPr>
-              <w:rPr>
-                <w:rFonts w:hint="eastAsia"/>
-              </w:rPr>
-            </w:pPr>
-            <w:r>
-              <w:t>ipv4_confirm</w:t>
-            </w:r>
-          </w:p>
-        </w:tc>
-        <w:tc>
-          <w:tcPr>
-            <w:tcW w:w="1701" w:type="dxa"/>
-          </w:tcPr>
-          <w:p>
-            <w:pPr>
-              <w:rPr>
-                <w:rFonts w:hint="eastAsia"/>
-              </w:rPr>
-            </w:pPr>
-          </w:p>
-        </w:tc>
-        <w:tc>
-          <w:tcPr>
-            <w:tcW w:w="2268" w:type="dxa"/>
-          </w:tcPr>
-          <w:p>
-            <w:pPr>
-              <w:rPr>
-                <w:rFonts w:hint="eastAsia"/>
-              </w:rPr>
-            </w:pPr>
-          </w:p>
-        </w:tc>
-        <w:tc>
-          <w:tcPr>
-            <w:tcW w:w="2327" w:type="dxa"/>
-          </w:tcPr>
-          <w:p>
-            <w:pPr>
-              <w:rPr>
-                <w:rFonts w:hint="eastAsia"/>
-              </w:rPr>
-            </w:pPr>
-            <w:r>
-              <w:t>ipv4_confirm</w:t>
+          <w:p/>
+        </w:tc>
+        <w:tc>
+          <w:tcPr>
+            <w:tcW w:w="2409" w:type="dxa"/>
+          </w:tcPr>
+          <w:p/>
+        </w:tc>
+        <w:tc>
+          <w:tcPr>
+            <w:tcW w:w="2186" w:type="dxa"/>
+          </w:tcPr>
+          <w:p>
+            <w:r>
+              <w:t>nf_nat_adjust</w:t>
             </w:r>
           </w:p>
         </w:tc>
@@ -1283,75 +992,91 @@
             <w:tcW w:w="3794" w:type="dxa"/>
           </w:tcPr>
           <w:p>
-            <w:pPr>
-              <w:rPr>
-                <w:rFonts w:hint="eastAsia"/>
-              </w:rPr>
-            </w:pPr>
-            <w:r>
+            <w:r>
+              <w:t>NF_IP_PRI_CONNTRACK_CONFIRM</w:t>
+            </w:r>
+          </w:p>
+        </w:tc>
+        <w:tc>
+          <w:tcPr>
+            <w:tcW w:w="2410" w:type="dxa"/>
+          </w:tcPr>
+          <w:p/>
+        </w:tc>
+        <w:tc>
+          <w:tcPr>
+            <w:tcW w:w="2126" w:type="dxa"/>
+          </w:tcPr>
+          <w:p>
+            <w:r>
+              <w:t>ipv4_confirm</w:t>
+            </w:r>
+          </w:p>
+        </w:tc>
+        <w:tc>
+          <w:tcPr>
+            <w:tcW w:w="1843" w:type="dxa"/>
+          </w:tcPr>
+          <w:p/>
+        </w:tc>
+        <w:tc>
+          <w:tcPr>
+            <w:tcW w:w="2409" w:type="dxa"/>
+          </w:tcPr>
+          <w:p/>
+        </w:tc>
+        <w:tc>
+          <w:tcPr>
+            <w:tcW w:w="2186" w:type="dxa"/>
+          </w:tcPr>
+          <w:p>
+            <w:r>
+              <w:t>ipv4_confirm</w:t>
+            </w:r>
+          </w:p>
+        </w:tc>
+      </w:tr>
+      <w:tr>
+        <w:tc>
+          <w:tcPr>
+            <w:tcW w:w="3794" w:type="dxa"/>
+          </w:tcPr>
+          <w:p>
+            <w:r>
+              <w:lastRenderedPageBreak/>
               <w:t>NF_IP_PRI_LAST</w:t>
             </w:r>
           </w:p>
         </w:tc>
         <w:tc>
           <w:tcPr>
-            <w:tcW w:w="2835" w:type="dxa"/>
-          </w:tcPr>
-          <w:p>
-            <w:pPr>
-              <w:rPr>
-                <w:rFonts w:hint="eastAsia"/>
-              </w:rPr>
-            </w:pPr>
-          </w:p>
+            <w:tcW w:w="2410" w:type="dxa"/>
+          </w:tcPr>
+          <w:p/>
+        </w:tc>
+        <w:tc>
+          <w:tcPr>
+            <w:tcW w:w="2126" w:type="dxa"/>
+          </w:tcPr>
+          <w:p/>
         </w:tc>
         <w:tc>
           <w:tcPr>
             <w:tcW w:w="1843" w:type="dxa"/>
           </w:tcPr>
-          <w:p>
-            <w:pPr>
-              <w:rPr>
-                <w:rFonts w:hint="eastAsia"/>
-              </w:rPr>
-            </w:pPr>
-          </w:p>
-        </w:tc>
-        <w:tc>
-          <w:tcPr>
-            <w:tcW w:w="1701" w:type="dxa"/>
-          </w:tcPr>
-          <w:p>
-            <w:pPr>
-              <w:rPr>
-                <w:rFonts w:hint="eastAsia"/>
-              </w:rPr>
-            </w:pPr>
-          </w:p>
-        </w:tc>
-        <w:tc>
-          <w:tcPr>
-            <w:tcW w:w="2268" w:type="dxa"/>
-          </w:tcPr>
-          <w:p>
-            <w:pPr>
-              <w:rPr>
-                <w:rFonts w:hint="eastAsia"/>
-              </w:rPr>
-            </w:pPr>
-          </w:p>
-        </w:tc>
-        <w:tc>
-          <w:tcPr>
-            <w:tcW w:w="2327" w:type="dxa"/>
-          </w:tcPr>
-          <w:p>
-            <w:pPr>
-              <w:rPr>
-                <w:rFonts w:hint="eastAsia"/>
-              </w:rPr>
-            </w:pPr>
-          </w:p>
+          <w:p/>
+        </w:tc>
+        <w:tc>
+          <w:tcPr>
+            <w:tcW w:w="2409" w:type="dxa"/>
+          </w:tcPr>
+          <w:p/>
+        </w:tc>
+        <w:tc>
+          <w:tcPr>
+            <w:tcW w:w="2186" w:type="dxa"/>
+          </w:tcPr>
+          <w:p/>
         </w:tc>
       </w:tr>
     </w:tbl>
@@ -1365,9 +1090,304 @@
     <w:p>
       <w:pPr>
         <w:rPr>
-          <w:rFonts w:hint="eastAsia"/>
+          <w:rFonts w:ascii="微软雅黑" w:eastAsia="微软雅黑" w:hAnsi="微软雅黑" w:hint="eastAsia"/>
+          <w:color w:val="333333"/>
+          <w:spacing w:val="7"/>
+          <w:sz w:val="20"/>
+          <w:szCs w:val="20"/>
+          <w:shd w:val="clear" w:color="auto" w:fill="FFFFFF"/>
         </w:rPr>
       </w:pPr>
+      <w:r>
+        <w:rPr>
+          <w:rFonts w:ascii="微软雅黑" w:eastAsia="微软雅黑" w:hAnsi="微软雅黑" w:hint="eastAsia"/>
+          <w:color w:val="333333"/>
+          <w:spacing w:val="7"/>
+          <w:sz w:val="20"/>
+          <w:szCs w:val="20"/>
+          <w:shd w:val="clear" w:color="auto" w:fill="FFFFFF"/>
+        </w:rPr>
+        <w:t>数据包的流向无非三种：</w:t>
+      </w:r>
+    </w:p>
+    <w:p>
+      <w:pPr>
+        <w:rPr>
+          <w:rFonts w:ascii="微软雅黑" w:eastAsia="微软雅黑" w:hAnsi="微软雅黑" w:hint="eastAsia"/>
+          <w:color w:val="333333"/>
+          <w:spacing w:val="7"/>
+          <w:sz w:val="20"/>
+          <w:szCs w:val="20"/>
+          <w:shd w:val="clear" w:color="auto" w:fill="FFFFFF"/>
+        </w:rPr>
+      </w:pPr>
+      <w:r>
+        <w:rPr>
+          <w:rFonts w:ascii="微软雅黑" w:eastAsia="微软雅黑" w:hAnsi="微软雅黑" w:hint="eastAsia"/>
+          <w:color w:val="333333"/>
+          <w:spacing w:val="7"/>
+          <w:sz w:val="20"/>
+          <w:szCs w:val="20"/>
+          <w:shd w:val="clear" w:color="auto" w:fill="FFFFFF"/>
+        </w:rPr>
+        <w:t>发给本地(网关)的数据包：</w:t>
+      </w:r>
+      <w:r>
+        <w:rPr>
+          <w:rFonts w:ascii="微软雅黑" w:eastAsia="微软雅黑" w:hAnsi="微软雅黑" w:hint="eastAsia"/>
+          <w:color w:val="333333"/>
+          <w:spacing w:val="7"/>
+          <w:sz w:val="20"/>
+          <w:szCs w:val="20"/>
+          <w:shd w:val="clear" w:color="auto" w:fill="FFFFFF"/>
+        </w:rPr>
+        <w:t>流程PRE_ROUTING-&gt;LOCAL_IN；</w:t>
+      </w:r>
+    </w:p>
+    <w:p>
+      <w:pPr>
+        <w:rPr>
+          <w:rFonts w:ascii="微软雅黑" w:eastAsia="微软雅黑" w:hAnsi="微软雅黑" w:hint="eastAsia"/>
+          <w:color w:val="333333"/>
+          <w:spacing w:val="7"/>
+          <w:sz w:val="20"/>
+          <w:szCs w:val="20"/>
+          <w:shd w:val="clear" w:color="auto" w:fill="FFFFFF"/>
+        </w:rPr>
+      </w:pPr>
+      <w:r>
+        <w:rPr>
+          <w:rFonts w:ascii="微软雅黑" w:eastAsia="微软雅黑" w:hAnsi="微软雅黑" w:hint="eastAsia"/>
+          <w:color w:val="333333"/>
+          <w:spacing w:val="7"/>
+          <w:sz w:val="20"/>
+          <w:szCs w:val="20"/>
+          <w:shd w:val="clear" w:color="auto" w:fill="FFFFFF"/>
+        </w:rPr>
+        <w:t>经过本地的数据包（转发包），流程是PRE_ROUTING-&gt;FORWARD-&gt;POST_ROUTING；</w:t>
+      </w:r>
+    </w:p>
+    <w:p>
+      <w:r>
+        <w:rPr>
+          <w:rFonts w:ascii="微软雅黑" w:eastAsia="微软雅黑" w:hAnsi="微软雅黑" w:hint="eastAsia"/>
+          <w:color w:val="333333"/>
+          <w:spacing w:val="7"/>
+          <w:sz w:val="20"/>
+          <w:szCs w:val="20"/>
+          <w:shd w:val="clear" w:color="auto" w:fill="FFFFFF"/>
+        </w:rPr>
+        <w:t>从本地(网关)发出的数据包，流程是LOCAL_OUT-&gt;POST_ROUTING。</w:t>
+      </w:r>
+    </w:p>
+    <w:p/>
+    <w:p>
+      <w:pPr>
+        <w:rPr>
+          <w:rFonts w:hint="eastAsia"/>
+        </w:rPr>
+      </w:pPr>
+      <w:r>
+        <w:rPr>
+          <w:rFonts w:hint="eastAsia"/>
+        </w:rPr>
+        <w:t>发给本地进程</w:t>
+      </w:r>
+      <w:r>
+        <w:rPr>
+          <w:rFonts w:hint="eastAsia"/>
+        </w:rPr>
+        <w:t xml:space="preserve"> </w:t>
+      </w:r>
+      <w:r>
+        <w:t>ipv4_conntrack_defrag</w:t>
+      </w:r>
+      <w:r>
+        <w:rPr>
+          <w:rFonts w:hint="eastAsia"/>
+        </w:rPr>
+        <w:t xml:space="preserve">  -</w:t>
+      </w:r>
+      <w:r>
+        <w:rPr>
+          <w:rFonts w:hint="eastAsia"/>
+        </w:rPr>
+        <w:t>-</w:t>
+      </w:r>
+      <w:r>
+        <w:rPr>
+          <w:rFonts w:hint="eastAsia"/>
+        </w:rPr>
+        <w:t>&gt;</w:t>
+      </w:r>
+      <w:r>
+        <w:rPr>
+          <w:rFonts w:hint="eastAsia"/>
+        </w:rPr>
+        <w:t xml:space="preserve"> </w:t>
+      </w:r>
+      <w:r>
+        <w:t xml:space="preserve"> </w:t>
+      </w:r>
+      <w:r>
+        <w:t>ipv4_conntrack_in</w:t>
+      </w:r>
+      <w:r>
+        <w:rPr>
+          <w:rFonts w:hint="eastAsia"/>
+        </w:rPr>
+        <w:t xml:space="preserve"> </w:t>
+      </w:r>
+      <w:r>
+        <w:rPr>
+          <w:rFonts w:hint="eastAsia"/>
+        </w:rPr>
+        <w:t>--&gt;</w:t>
+      </w:r>
+      <w:r>
+        <w:t xml:space="preserve"> </w:t>
+      </w:r>
+      <w:r>
+        <w:rPr>
+          <w:rFonts w:hint="eastAsia"/>
+        </w:rPr>
+        <w:t xml:space="preserve"> </w:t>
+      </w:r>
+      <w:r>
+        <w:t>ipv4_confirm</w:t>
+      </w:r>
+    </w:p>
+    <w:p>
+      <w:pPr>
+        <w:rPr>
+          <w:rFonts w:hint="eastAsia"/>
+        </w:rPr>
+      </w:pPr>
+      <w:r>
+        <w:rPr>
+          <w:rFonts w:hint="eastAsia"/>
+        </w:rPr>
+        <w:t>转发数据</w:t>
+      </w:r>
+      <w:r>
+        <w:rPr>
+          <w:rFonts w:hint="eastAsia"/>
+        </w:rPr>
+        <w:t xml:space="preserve">     </w:t>
+      </w:r>
+      <w:r>
+        <w:t>ipv4_conntrack_defrag</w:t>
+      </w:r>
+      <w:r>
+        <w:rPr>
+          <w:rFonts w:hint="eastAsia"/>
+        </w:rPr>
+        <w:t xml:space="preserve">  --&gt; </w:t>
+      </w:r>
+      <w:r>
+        <w:t xml:space="preserve"> </w:t>
+      </w:r>
+      <w:r>
+        <w:t>ipv4_conntrack_</w:t>
+      </w:r>
+      <w:r>
+        <w:rPr>
+          <w:rFonts w:hint="eastAsia"/>
+        </w:rPr>
+        <w:t>local</w:t>
+      </w:r>
+      <w:r>
+        <w:rPr>
+          <w:rFonts w:hint="eastAsia"/>
+        </w:rPr>
+        <w:t xml:space="preserve"> </w:t>
+      </w:r>
+      <w:r>
+        <w:t>–</w:t>
+      </w:r>
+      <w:r>
+        <w:rPr>
+          <w:rFonts w:hint="eastAsia"/>
+        </w:rPr>
+        <w:t>&gt;</w:t>
+      </w:r>
+      <w:r>
+        <w:rPr>
+          <w:rFonts w:hint="eastAsia"/>
+        </w:rPr>
+        <w:t xml:space="preserve"> </w:t>
+      </w:r>
+      <w:r>
+        <w:t>ipv4_confirm</w:t>
+      </w:r>
+    </w:p>
+    <w:p>
+      <w:pPr>
+        <w:rPr>
+          <w:rFonts w:hint="eastAsia"/>
+        </w:rPr>
+      </w:pPr>
+    </w:p>
+    <w:p>
+      <w:pPr>
+        <w:rPr>
+          <w:rFonts w:hint="eastAsia"/>
+        </w:rPr>
+      </w:pPr>
+      <w:r>
+        <w:rPr>
+          <w:rFonts w:hint="eastAsia"/>
+        </w:rPr>
+        <w:t>发出的数据</w:t>
+      </w:r>
+      <w:r>
+        <w:rPr>
+          <w:rFonts w:hint="eastAsia"/>
+        </w:rPr>
+        <w:t xml:space="preserve">   </w:t>
+      </w:r>
+      <w:r>
+        <w:t>ipv4_conntrack_defrag</w:t>
+      </w:r>
+      <w:r>
+        <w:rPr>
+          <w:rFonts w:hint="eastAsia"/>
+        </w:rPr>
+        <w:t xml:space="preserve">  --&gt; </w:t>
+      </w:r>
+      <w:r>
+        <w:rPr>
+          <w:rFonts w:hint="eastAsia"/>
+        </w:rPr>
+        <w:t xml:space="preserve"> </w:t>
+      </w:r>
+      <w:r>
+        <w:rPr>
+          <w:rFonts w:hint="eastAsia"/>
+        </w:rPr>
+        <w:t>nf</w:t>
+      </w:r>
+      <w:r>
+        <w:t>_conntrack_in</w:t>
+      </w:r>
+      <w:r>
+        <w:t>—</w:t>
+      </w:r>
+      <w:r>
+        <w:rPr>
+          <w:rFonts w:hint="eastAsia"/>
+        </w:rPr>
+        <w:t>&gt;</w:t>
+      </w:r>
+      <w:r>
+        <w:rPr>
+          <w:rFonts w:hint="eastAsia"/>
+        </w:rPr>
+        <w:t xml:space="preserve"> </w:t>
+      </w:r>
+      <w:r>
+        <w:t>ipv4_confirm</w:t>
+      </w:r>
     </w:p>
     <w:p/>
     <w:sectPr>
@@ -1574,6 +1594,7 @@
   <w:style w:type="paragraph" w:default="1" w:styleId="a">
     <w:name w:val="Normal"/>
     <w:qFormat/>
+    <w:rsid w:val="00400418"/>
     <w:pPr>
       <w:widowControl w:val="0"/>
       <w:jc w:val="both"/>

--- a/图/netfilter各个钩子函数.docx
+++ b/图/netfilter各个钩子函数.docx
@@ -48,7 +48,6 @@
           <w:p>
             <w:pPr>
               <w:rPr>
-                <w:rFonts w:hint="eastAsia"/>
                 <w:color w:val="FF0000"/>
               </w:rPr>
             </w:pPr>
@@ -84,7 +83,6 @@
           <w:p>
             <w:pPr>
               <w:rPr>
-                <w:rFonts w:hint="eastAsia"/>
                 <w:color w:val="FF0000"/>
               </w:rPr>
             </w:pPr>
@@ -114,7 +112,6 @@
           <w:p>
             <w:pPr>
               <w:rPr>
-                <w:rFonts w:hint="eastAsia"/>
                 <w:color w:val="FF0000"/>
               </w:rPr>
             </w:pPr>
@@ -144,7 +141,6 @@
           <w:p>
             <w:pPr>
               <w:rPr>
-                <w:rFonts w:hint="eastAsia"/>
                 <w:color w:val="FF0000"/>
               </w:rPr>
             </w:pPr>
@@ -156,71 +152,50 @@
             </w:r>
           </w:p>
           <w:p>
+            <w:r>
+              <w:t>ip_queue_xmit</w:t>
+            </w:r>
+            <w:r>
+              <w:rPr>
+                <w:rFonts w:hint="eastAsia"/>
+              </w:rPr>
+              <w:t>()</w:t>
+            </w:r>
+          </w:p>
+          <w:p>
+            <w:r>
+              <w:t>ip_push_pending_frames</w:t>
+            </w:r>
+          </w:p>
+          <w:p>
+            <w:r>
+              <w:t>raw_send_hdrinc</w:t>
+            </w:r>
+          </w:p>
+        </w:tc>
+        <w:tc>
+          <w:tcPr>
+            <w:tcW w:w="2186" w:type="dxa"/>
+          </w:tcPr>
+          <w:p>
             <w:pPr>
               <w:rPr>
-                <w:rFonts w:hint="eastAsia"/>
+                <w:color w:val="FF0000"/>
               </w:rPr>
             </w:pPr>
             <w:r>
-              <w:t>ip_queue_xmit</w:t>
-            </w:r>
-            <w:r>
-              <w:rPr>
-                <w:rFonts w:hint="eastAsia"/>
-              </w:rPr>
-              <w:t>()</w:t>
-            </w:r>
-          </w:p>
-          <w:p>
-            <w:pPr>
-              <w:rPr>
-                <w:rFonts w:hint="eastAsia"/>
-              </w:rPr>
-            </w:pPr>
-            <w:r>
-              <w:t>ip_push_pending_frames</w:t>
-            </w:r>
-          </w:p>
-          <w:p>
-            <w:r>
-              <w:t>raw_send_hdrinc</w:t>
-            </w:r>
-          </w:p>
-        </w:tc>
-        <w:tc>
-          <w:tcPr>
-            <w:tcW w:w="2186" w:type="dxa"/>
-          </w:tcPr>
-          <w:p>
-            <w:pPr>
-              <w:rPr>
-                <w:rFonts w:hint="eastAsia"/>
+              <w:rPr>
                 <w:color w:val="FF0000"/>
               </w:rPr>
-            </w:pPr>
-            <w:r>
-              <w:rPr>
-                <w:color w:val="FF0000"/>
-              </w:rPr>
               <w:t>NF_IP_POST_ROUTING</w:t>
             </w:r>
           </w:p>
           <w:p>
-            <w:pPr>
-              <w:rPr>
-                <w:rFonts w:hint="eastAsia"/>
-              </w:rPr>
-            </w:pPr>
             <w:r>
               <w:t>ip_mc_output</w:t>
             </w:r>
           </w:p>
           <w:p>
-            <w:pPr>
-              <w:rPr>
-                <w:rFonts w:hint="eastAsia"/>
-              </w:rPr>
-            </w:pPr>
             <w:r>
               <w:t>ip_output</w:t>
             </w:r>
@@ -878,13 +853,25 @@
             <w:tcW w:w="3794" w:type="dxa"/>
           </w:tcPr>
           <w:p>
-            <w:pPr>
-              <w:rPr>
-                <w:rFonts w:hint="eastAsia"/>
-              </w:rPr>
-            </w:pPr>
-            <w:r>
-              <w:t>NF_IP_PRI_CONNTRACK_CONFIRM</w:t>
+            <w:r>
+              <w:rPr>
+                <w:rFonts w:hint="eastAsia"/>
+              </w:rPr>
+              <w:t xml:space="preserve">INT_MAX </w:t>
+            </w:r>
+            <w:r>
+              <w:t>–</w:t>
+            </w:r>
+            <w:r>
+              <w:rPr>
+                <w:rFonts w:hint="eastAsia"/>
+              </w:rPr>
+              <w:t xml:space="preserve"> 1</w:t>
+            </w:r>
+          </w:p>
+          <w:p>
+            <w:r>
+              <w:t>NF_IP_PRI_NAT_SEQ_ADJUST</w:t>
             </w:r>
           </w:p>
         </w:tc>
@@ -898,7 +885,11 @@
           <w:tcPr>
             <w:tcW w:w="2126" w:type="dxa"/>
           </w:tcPr>
-          <w:p/>
+          <w:p>
+            <w:r>
+              <w:t>nf_nat_adjust</w:t>
+            </w:r>
+          </w:p>
         </w:tc>
         <w:tc>
           <w:tcPr>
@@ -916,7 +907,11 @@
           <w:tcPr>
             <w:tcW w:w="2186" w:type="dxa"/>
           </w:tcPr>
-          <w:p/>
+          <w:p>
+            <w:r>
+              <w:t>nf_nat_adjust</w:t>
+            </w:r>
+          </w:p>
         </w:tc>
       </w:tr>
       <w:tr>
@@ -926,24 +921,7 @@
           </w:tcPr>
           <w:p>
             <w:r>
-              <w:rPr>
-                <w:rFonts w:hint="eastAsia"/>
-              </w:rPr>
-              <w:t xml:space="preserve">INT_MAX </w:t>
-            </w:r>
-            <w:r>
-              <w:t>–</w:t>
-            </w:r>
-            <w:r>
-              <w:rPr>
-                <w:rFonts w:hint="eastAsia"/>
-              </w:rPr>
-              <w:t xml:space="preserve"> 1</w:t>
-            </w:r>
-          </w:p>
-          <w:p>
-            <w:r>
-              <w:t>NF_IP_PRI_NAT_SEQ_ADJUST</w:t>
+              <w:t>NF_IP_PRI_CONNTRACK_CONFIRM</w:t>
             </w:r>
           </w:p>
         </w:tc>
@@ -959,7 +937,7 @@
           </w:tcPr>
           <w:p>
             <w:r>
-              <w:t>nf_nat_adjust</w:t>
+              <w:t>ipv4_confirm</w:t>
             </w:r>
           </w:p>
         </w:tc>
@@ -981,7 +959,7 @@
           </w:tcPr>
           <w:p>
             <w:r>
-              <w:t>nf_nat_adjust</w:t>
+              <w:t>ipv4_confirm</w:t>
             </w:r>
           </w:p>
         </w:tc>
@@ -993,57 +971,6 @@
           </w:tcPr>
           <w:p>
             <w:r>
-              <w:t>NF_IP_PRI_CONNTRACK_CONFIRM</w:t>
-            </w:r>
-          </w:p>
-        </w:tc>
-        <w:tc>
-          <w:tcPr>
-            <w:tcW w:w="2410" w:type="dxa"/>
-          </w:tcPr>
-          <w:p/>
-        </w:tc>
-        <w:tc>
-          <w:tcPr>
-            <w:tcW w:w="2126" w:type="dxa"/>
-          </w:tcPr>
-          <w:p>
-            <w:r>
-              <w:t>ipv4_confirm</w:t>
-            </w:r>
-          </w:p>
-        </w:tc>
-        <w:tc>
-          <w:tcPr>
-            <w:tcW w:w="1843" w:type="dxa"/>
-          </w:tcPr>
-          <w:p/>
-        </w:tc>
-        <w:tc>
-          <w:tcPr>
-            <w:tcW w:w="2409" w:type="dxa"/>
-          </w:tcPr>
-          <w:p/>
-        </w:tc>
-        <w:tc>
-          <w:tcPr>
-            <w:tcW w:w="2186" w:type="dxa"/>
-          </w:tcPr>
-          <w:p>
-            <w:r>
-              <w:t>ipv4_confirm</w:t>
-            </w:r>
-          </w:p>
-        </w:tc>
-      </w:tr>
-      <w:tr>
-        <w:tc>
-          <w:tcPr>
-            <w:tcW w:w="3794" w:type="dxa"/>
-          </w:tcPr>
-          <w:p>
-            <w:r>
-              <w:lastRenderedPageBreak/>
               <w:t>NF_IP_PRI_LAST</w:t>
             </w:r>
           </w:p>
@@ -1080,15 +1007,19 @@
         </w:tc>
       </w:tr>
     </w:tbl>
+    <w:p/>
     <w:p>
       <w:pPr>
         <w:rPr>
-          <w:rFonts w:hint="eastAsia"/>
+          <w:rFonts w:ascii="微软雅黑" w:eastAsia="微软雅黑" w:hAnsi="微软雅黑"/>
+          <w:color w:val="333333"/>
+          <w:spacing w:val="7"/>
+          <w:sz w:val="20"/>
+          <w:szCs w:val="20"/>
+          <w:shd w:val="clear" w:color="auto" w:fill="FFFFFF"/>
         </w:rPr>
       </w:pPr>
-    </w:p>
-    <w:p>
-      <w:pPr>
+      <w:r>
         <w:rPr>
           <w:rFonts w:ascii="微软雅黑" w:eastAsia="微软雅黑" w:hAnsi="微软雅黑" w:hint="eastAsia"/>
           <w:color w:val="333333"/>
@@ -1097,6 +1028,19 @@
           <w:szCs w:val="20"/>
           <w:shd w:val="clear" w:color="auto" w:fill="FFFFFF"/>
         </w:rPr>
+        <w:t>数据包的流向无非三种：</w:t>
+      </w:r>
+    </w:p>
+    <w:p>
+      <w:pPr>
+        <w:rPr>
+          <w:rFonts w:ascii="微软雅黑" w:eastAsia="微软雅黑" w:hAnsi="微软雅黑"/>
+          <w:color w:val="333333"/>
+          <w:spacing w:val="7"/>
+          <w:sz w:val="20"/>
+          <w:szCs w:val="20"/>
+          <w:shd w:val="clear" w:color="auto" w:fill="FFFFFF"/>
+        </w:rPr>
       </w:pPr>
       <w:r>
         <w:rPr>
@@ -1107,11 +1051,9 @@
           <w:szCs w:val="20"/>
           <w:shd w:val="clear" w:color="auto" w:fill="FFFFFF"/>
         </w:rPr>
-        <w:t>数据包的流向无非三种：</w:t>
-      </w:r>
-    </w:p>
-    <w:p>
-      <w:pPr>
+        <w:t>发给本地(网关)的数据包：</w:t>
+      </w:r>
+      <w:r>
         <w:rPr>
           <w:rFonts w:ascii="微软雅黑" w:eastAsia="微软雅黑" w:hAnsi="微软雅黑" w:hint="eastAsia"/>
           <w:color w:val="333333"/>
@@ -1120,6 +1062,19 @@
           <w:szCs w:val="20"/>
           <w:shd w:val="clear" w:color="auto" w:fill="FFFFFF"/>
         </w:rPr>
+        <w:t>流程PRE_ROUTING-&gt;LOCAL_IN；</w:t>
+      </w:r>
+    </w:p>
+    <w:p>
+      <w:pPr>
+        <w:rPr>
+          <w:rFonts w:ascii="微软雅黑" w:eastAsia="微软雅黑" w:hAnsi="微软雅黑"/>
+          <w:color w:val="333333"/>
+          <w:spacing w:val="7"/>
+          <w:sz w:val="20"/>
+          <w:szCs w:val="20"/>
+          <w:shd w:val="clear" w:color="auto" w:fill="FFFFFF"/>
+        </w:rPr>
       </w:pPr>
       <w:r>
         <w:rPr>
@@ -1130,8 +1085,10 @@
           <w:szCs w:val="20"/>
           <w:shd w:val="clear" w:color="auto" w:fill="FFFFFF"/>
         </w:rPr>
-        <w:t>发给本地(网关)的数据包：</w:t>
-      </w:r>
+        <w:t>经过本地的数据包（转发包），流程是PRE_ROUTING-&gt;FORWARD-&gt;POST_ROUTING；</w:t>
+      </w:r>
+    </w:p>
+    <w:p>
       <w:r>
         <w:rPr>
           <w:rFonts w:ascii="微软雅黑" w:eastAsia="微软雅黑" w:hAnsi="微软雅黑" w:hint="eastAsia"/>
@@ -1141,52 +1098,11 @@
           <w:szCs w:val="20"/>
           <w:shd w:val="clear" w:color="auto" w:fill="FFFFFF"/>
         </w:rPr>
-        <w:t>流程PRE_ROUTING-&gt;LOCAL_IN；</w:t>
-      </w:r>
-    </w:p>
-    <w:p>
-      <w:pPr>
-        <w:rPr>
-          <w:rFonts w:ascii="微软雅黑" w:eastAsia="微软雅黑" w:hAnsi="微软雅黑" w:hint="eastAsia"/>
-          <w:color w:val="333333"/>
-          <w:spacing w:val="7"/>
-          <w:sz w:val="20"/>
-          <w:szCs w:val="20"/>
-          <w:shd w:val="clear" w:color="auto" w:fill="FFFFFF"/>
-        </w:rPr>
-      </w:pPr>
-      <w:r>
-        <w:rPr>
-          <w:rFonts w:ascii="微软雅黑" w:eastAsia="微软雅黑" w:hAnsi="微软雅黑" w:hint="eastAsia"/>
-          <w:color w:val="333333"/>
-          <w:spacing w:val="7"/>
-          <w:sz w:val="20"/>
-          <w:szCs w:val="20"/>
-          <w:shd w:val="clear" w:color="auto" w:fill="FFFFFF"/>
-        </w:rPr>
-        <w:t>经过本地的数据包（转发包），流程是PRE_ROUTING-&gt;FORWARD-&gt;POST_ROUTING；</w:t>
-      </w:r>
-    </w:p>
-    <w:p>
-      <w:r>
-        <w:rPr>
-          <w:rFonts w:ascii="微软雅黑" w:eastAsia="微软雅黑" w:hAnsi="微软雅黑" w:hint="eastAsia"/>
-          <w:color w:val="333333"/>
-          <w:spacing w:val="7"/>
-          <w:sz w:val="20"/>
-          <w:szCs w:val="20"/>
-          <w:shd w:val="clear" w:color="auto" w:fill="FFFFFF"/>
-        </w:rPr>
         <w:t>从本地(网关)发出的数据包，流程是LOCAL_OUT-&gt;POST_ROUTING。</w:t>
       </w:r>
     </w:p>
     <w:p/>
     <w:p>
-      <w:pPr>
-        <w:rPr>
-          <w:rFonts w:hint="eastAsia"/>
-        </w:rPr>
-      </w:pPr>
       <w:r>
         <w:rPr>
           <w:rFonts w:hint="eastAsia"/>
@@ -1258,11 +1174,6 @@
       </w:r>
     </w:p>
     <w:p>
-      <w:pPr>
-        <w:rPr>
-          <w:rFonts w:hint="eastAsia"/>
-        </w:rPr>
-      </w:pPr>
       <w:r>
         <w:rPr>
           <w:rFonts w:hint="eastAsia"/>
@@ -1321,19 +1232,8 @@
         <w:t>ipv4_confirm</w:t>
       </w:r>
     </w:p>
+    <w:p/>
     <w:p>
-      <w:pPr>
-        <w:rPr>
-          <w:rFonts w:hint="eastAsia"/>
-        </w:rPr>
-      </w:pPr>
-    </w:p>
-    <w:p>
-      <w:pPr>
-        <w:rPr>
-          <w:rFonts w:hint="eastAsia"/>
-        </w:rPr>
-      </w:pPr>
       <w:r>
         <w:rPr>
           <w:rFonts w:hint="eastAsia"/>
